--- a/ApplicationRepairPhoneEntityFramework/bin/Debug/net6.0-windows/Документы заказы/Заказ.docx
+++ b/ApplicationRepairPhoneEntityFramework/bin/Debug/net6.0-windows/Документы заказы/Заказ.docx
@@ -50,7 +50,7 @@
           <w:szCs w:val="28"/>
           <w:lang w:val="en-US"/>
         </w:rPr>
-        <w:t>Fad8810d-0f29-4cf9-8f9f-7e4fde49c664</w:t>
+        <w:t>77006171-79f8-44c2-b3a9-388fd52da226</w:t>
       </w:r>
       <w:r>
         <w:rPr>
@@ -85,7 +85,7 @@
           <w:szCs w:val="28"/>
           <w:lang w:val="en-US"/>
         </w:rPr>
-        <w:t>28.02.2022 20:11:06</w:t>
+        <w:t>3/1/2022 7:50:16 AM</w:t>
       </w:r>
     </w:p>
     <w:p>
@@ -142,7 +142,7 @@
           <w:szCs w:val="22"/>
           <w:lang w:val="en-US"/>
         </w:rPr>
-        <w:t>Миранда Лоусон</w:t>
+        <w:t>Гаррус Вакариан</w:t>
       </w:r>
     </w:p>
     <w:p>
@@ -170,7 +170,7 @@
           <w:szCs w:val="22"/>
           <w:lang w:val="en-US"/>
         </w:rPr>
-        <w:t>3847 348342</w:t>
+        <w:t>3948 384234</w:t>
       </w:r>
     </w:p>
     <w:p>
@@ -221,7 +221,7 @@
           <w:szCs w:val="22"/>
           <w:lang w:val="en-US"/>
         </w:rPr>
-        <w:t>89345345345</w:t>
+        <w:t>89432432423</w:t>
       </w:r>
     </w:p>
     <w:p>
@@ -298,7 +298,7 @@
           <w:szCs w:val="22"/>
           <w:lang w:val="en-US"/>
         </w:rPr>
-        <w:t>Оборудование 1</w:t>
+        <w:t>Матыга М4</w:t>
       </w:r>
       <w:r>
         <w:rPr>
@@ -314,7 +314,7 @@
           <w:szCs w:val="22"/>
           <w:lang w:val="en-US"/>
         </w:rPr>
-        <w:t>434234234</w:t>
+        <w:t>Матыга384723983</w:t>
       </w:r>
     </w:p>
     <w:p>
@@ -347,7 +347,7 @@
           <w:szCs w:val="22"/>
           <w:lang w:val="en-US"/>
         </w:rPr>
-        <w:t>Эшли Уильямся</w:t>
+        <w:t>Дэвид Андерсон</w:t>
       </w:r>
     </w:p>
     <w:p>
@@ -426,7 +426,7 @@
           <w:szCs w:val="22"/>
           <w:lang w:val="en-US"/>
         </w:rPr>
-        <w:t>89324234234</w:t>
+        <w:t>89234234234</w:t>
       </w:r>
     </w:p>
     <w:p>
@@ -535,7 +535,7 @@
                 <w:szCs w:val="18"/>
                 <w:lang w:val="en-US" w:eastAsia="en-US"/>
               </w:rPr>
-              <w:t>Миранда Лоусон</w:t>
+              <w:t>Гаррус Вакариан</w:t>
             </w:r>
             <w:r>
               <w:rPr>

--- a/ApplicationRepairPhoneEntityFramework/bin/Debug/net6.0-windows/Документы заказы/Заказ.docx
+++ b/ApplicationRepairPhoneEntityFramework/bin/Debug/net6.0-windows/Документы заказы/Заказ.docx
@@ -50,7 +50,7 @@
           <w:szCs w:val="28"/>
           <w:lang w:val="en-US"/>
         </w:rPr>
-        <w:t>77006171-79f8-44c2-b3a9-388fd52da226</w:t>
+        <w:t>A1154984-a088-4a1d-8bb8-8bac5d551871</w:t>
       </w:r>
       <w:r>
         <w:rPr>
@@ -85,7 +85,7 @@
           <w:szCs w:val="28"/>
           <w:lang w:val="en-US"/>
         </w:rPr>
-        <w:t>3/1/2022 7:50:16 AM</w:t>
+        <w:t>02.03.2022 0:59:00</w:t>
       </w:r>
     </w:p>
     <w:p>
@@ -142,7 +142,7 @@
           <w:szCs w:val="22"/>
           <w:lang w:val="en-US"/>
         </w:rPr>
-        <w:t>Гаррус Вакариан</w:t>
+        <w:t>Миранда Лоусон</w:t>
       </w:r>
     </w:p>
     <w:p>
@@ -170,7 +170,7 @@
           <w:szCs w:val="22"/>
           <w:lang w:val="en-US"/>
         </w:rPr>
-        <w:t>3948 384234</w:t>
+        <w:t>3847 573843</w:t>
       </w:r>
     </w:p>
     <w:p>
@@ -221,7 +221,7 @@
           <w:szCs w:val="22"/>
           <w:lang w:val="en-US"/>
         </w:rPr>
-        <w:t>89432432423</w:t>
+        <w:t>89443234234</w:t>
       </w:r>
     </w:p>
     <w:p>
@@ -535,7 +535,7 @@
                 <w:szCs w:val="18"/>
                 <w:lang w:val="en-US" w:eastAsia="en-US"/>
               </w:rPr>
-              <w:t>Гаррус Вакариан</w:t>
+              <w:t>Миранда Лоусон</w:t>
             </w:r>
             <w:r>
               <w:rPr>

--- a/ApplicationRepairPhoneEntityFramework/bin/Debug/net6.0-windows/Документы заказы/Заказ.docx
+++ b/ApplicationRepairPhoneEntityFramework/bin/Debug/net6.0-windows/Документы заказы/Заказ.docx
@@ -50,7 +50,7 @@
           <w:szCs w:val="28"/>
           <w:lang w:val="en-US"/>
         </w:rPr>
-        <w:t>A1154984-a088-4a1d-8bb8-8bac5d551871</w:t>
+        <w:t>F60cd5bb-30b5-40c8-b16a-04d4be794d47</w:t>
       </w:r>
       <w:r>
         <w:rPr>
@@ -85,7 +85,7 @@
           <w:szCs w:val="28"/>
           <w:lang w:val="en-US"/>
         </w:rPr>
-        <w:t>02.03.2022 0:59:00</w:t>
+        <w:t>02.03.2022 22:56:57</w:t>
       </w:r>
     </w:p>
     <w:p>
@@ -142,7 +142,7 @@
           <w:szCs w:val="22"/>
           <w:lang w:val="en-US"/>
         </w:rPr>
-        <w:t>Миранда Лоусон</w:t>
+        <w:t>Уорднот Рекс</w:t>
       </w:r>
     </w:p>
     <w:p>
@@ -170,7 +170,7 @@
           <w:szCs w:val="22"/>
           <w:lang w:val="en-US"/>
         </w:rPr>
-        <w:t>3847 573843</w:t>
+        <w:t>3843 293847</w:t>
       </w:r>
     </w:p>
     <w:p>
@@ -221,7 +221,7 @@
           <w:szCs w:val="22"/>
           <w:lang w:val="en-US"/>
         </w:rPr>
-        <w:t>89443234234</w:t>
+        <w:t>89443423142</w:t>
       </w:r>
     </w:p>
     <w:p>
@@ -298,7 +298,7 @@
           <w:szCs w:val="22"/>
           <w:lang w:val="en-US"/>
         </w:rPr>
-        <w:t>Матыга М4</w:t>
+        <w:t xml:space="preserve">Дробовик гетов М5 </w:t>
       </w:r>
       <w:r>
         <w:rPr>
@@ -314,7 +314,7 @@
           <w:szCs w:val="22"/>
           <w:lang w:val="en-US"/>
         </w:rPr>
-        <w:t>Матыга384723983</w:t>
+        <w:t>Гет4838474</w:t>
       </w:r>
     </w:p>
     <w:p>
@@ -535,7 +535,7 @@
                 <w:szCs w:val="18"/>
                 <w:lang w:val="en-US" w:eastAsia="en-US"/>
               </w:rPr>
-              <w:t>Миранда Лоусон</w:t>
+              <w:t>Уорднот Рекс</w:t>
             </w:r>
             <w:r>
               <w:rPr>

--- a/ApplicationRepairPhoneEntityFramework/bin/Debug/net6.0-windows/Документы заказы/Заказ.docx
+++ b/ApplicationRepairPhoneEntityFramework/bin/Debug/net6.0-windows/Документы заказы/Заказ.docx
@@ -1,6 +1,6 @@
 
 <file path=word/document.xml><?xml version="1.0" encoding="utf-8"?>
-<w:document xmlns:wpc="http://schemas.microsoft.com/office/word/2010/wordprocessingCanvas" xmlns:cx="http://schemas.microsoft.com/office/drawing/2014/chartex" xmlns:cx1="http://schemas.microsoft.com/office/drawing/2015/9/8/chartex" xmlns:cx2="http://schemas.microsoft.com/office/drawing/2015/10/21/chartex" xmlns:cx3="http://schemas.microsoft.com/office/drawing/2016/5/9/chartex" xmlns:cx4="http://schemas.microsoft.com/office/drawing/2016/5/10/chartex" xmlns:cx5="http://schemas.microsoft.com/office/drawing/2016/5/11/chartex" xmlns:cx6="http://schemas.microsoft.com/office/drawing/2016/5/12/chartex" xmlns:cx7="http://schemas.microsoft.com/office/drawing/2016/5/13/chartex" xmlns:cx8="http://schemas.microsoft.com/office/drawing/2016/5/14/chartex" xmlns:mc="http://schemas.openxmlformats.org/markup-compatibility/2006" xmlns:aink="http://schemas.microsoft.com/office/drawing/2016/ink" xmlns:am3d="http://schemas.microsoft.com/office/drawing/2017/model3d" xmlns:o="urn:schemas-microsoft-com:office:office" xmlns:r="http://schemas.openxmlformats.org/officeDocument/2006/relationships" xmlns:m="http://schemas.openxmlformats.org/officeDocument/2006/math" xmlns:v="urn:schemas-microsoft-com:vml" xmlns:wp14="http://schemas.microsoft.com/office/word/2010/wordprocessingDrawing" xmlns:wp="http://schemas.openxmlformats.org/drawingml/2006/wordprocessingDrawing" xmlns:w10="urn:schemas-microsoft-com:office:word" xmlns:w="http://schemas.openxmlformats.org/wordprocessingml/2006/main" xmlns:w14="http://schemas.microsoft.com/office/word/2010/wordml" xmlns:w15="http://schemas.microsoft.com/office/word/2012/wordml" xmlns:w16cex="http://schemas.microsoft.com/office/word/2018/wordml/cex" xmlns:w16cid="http://schemas.microsoft.com/office/word/2016/wordml/cid" xmlns:w16="http://schemas.microsoft.com/office/word/2018/wordml" xmlns:w16sdtdh="http://schemas.microsoft.com/office/word/2020/wordml/sdtdatahash" xmlns:w16se="http://schemas.microsoft.com/office/word/2015/wordml/symex" xmlns:wpg="http://schemas.microsoft.com/office/word/2010/wordprocessingGroup" xmlns:wpi="http://schemas.microsoft.com/office/word/2010/wordprocessingInk" xmlns:wne="http://schemas.microsoft.com/office/word/2006/wordml" xmlns:wps="http://schemas.microsoft.com/office/word/2010/wordprocessingShape" mc:Ignorable="w14 w15 w16se w16cid w16 w16cex w16sdtdh wp14">
+<w:document xmlns:wpc="http://schemas.microsoft.com/office/word/2010/wordprocessingCanvas" xmlns:cx="http://schemas.microsoft.com/office/drawing/2014/chartex" xmlns:cx1="http://schemas.microsoft.com/office/drawing/2015/9/8/chartex" xmlns:mc="http://schemas.openxmlformats.org/markup-compatibility/2006" xmlns:o="urn:schemas-microsoft-com:office:office" xmlns:r="http://schemas.openxmlformats.org/officeDocument/2006/relationships" xmlns:m="http://schemas.openxmlformats.org/officeDocument/2006/math" xmlns:v="urn:schemas-microsoft-com:vml" xmlns:wp14="http://schemas.microsoft.com/office/word/2010/wordprocessingDrawing" xmlns:wp="http://schemas.openxmlformats.org/drawingml/2006/wordprocessingDrawing" xmlns:w10="urn:schemas-microsoft-com:office:word" xmlns:w="http://schemas.openxmlformats.org/wordprocessingml/2006/main" xmlns:w14="http://schemas.microsoft.com/office/word/2010/wordml" xmlns:w15="http://schemas.microsoft.com/office/word/2012/wordml" xmlns:w16se="http://schemas.microsoft.com/office/word/2015/wordml/symex" xmlns:wpg="http://schemas.microsoft.com/office/word/2010/wordprocessingGroup" xmlns:wpi="http://schemas.microsoft.com/office/word/2010/wordprocessingInk" xmlns:wne="http://schemas.microsoft.com/office/word/2006/wordml" xmlns:wps="http://schemas.microsoft.com/office/word/2010/wordprocessingShape" mc:Ignorable="w14 w15 w16se wp14">
   <w:body>
     <w:p>
       <w:pPr>
@@ -12,6 +12,8 @@
           <w:szCs w:val="20"/>
         </w:rPr>
       </w:pPr>
+      <w:bookmarkStart w:id="0" w:name="_GoBack"/>
+      <w:bookmarkEnd w:id="0"/>
     </w:p>
     <w:p>
       <w:pPr>
@@ -50,7 +52,7 @@
           <w:szCs w:val="28"/>
           <w:lang w:val="en-US"/>
         </w:rPr>
-        <w:t>F60cd5bb-30b5-40c8-b16a-04d4be794d47</w:t>
+        <w:t>B1ed661c-b48a-46f1-b328-dd2c0abb2fba</w:t>
       </w:r>
       <w:r>
         <w:rPr>
@@ -85,7 +87,7 @@
           <w:szCs w:val="28"/>
           <w:lang w:val="en-US"/>
         </w:rPr>
-        <w:t>02.03.2022 22:56:57</w:t>
+        <w:t>12.03.2022 19:55:58</w:t>
       </w:r>
     </w:p>
     <w:p>
@@ -142,7 +144,7 @@
           <w:szCs w:val="22"/>
           <w:lang w:val="en-US"/>
         </w:rPr>
-        <w:t>Уорднот Рекс</w:t>
+        <w:t>Миранда Лоусон</w:t>
       </w:r>
     </w:p>
     <w:p>
@@ -170,7 +172,7 @@
           <w:szCs w:val="22"/>
           <w:lang w:val="en-US"/>
         </w:rPr>
-        <w:t>3843 293847</w:t>
+        <w:t>3948 584859</w:t>
       </w:r>
     </w:p>
     <w:p>
@@ -221,7 +223,7 @@
           <w:szCs w:val="22"/>
           <w:lang w:val="en-US"/>
         </w:rPr>
-        <w:t>89443423142</w:t>
+        <w:t>+79438355545</w:t>
       </w:r>
     </w:p>
     <w:p>
@@ -298,7 +300,7 @@
           <w:szCs w:val="22"/>
           <w:lang w:val="en-US"/>
         </w:rPr>
-        <w:t xml:space="preserve">Дробовик гетов М5 </w:t>
+        <w:t>Samsung Galaxy S21</w:t>
       </w:r>
       <w:r>
         <w:rPr>
@@ -314,7 +316,7 @@
           <w:szCs w:val="22"/>
           <w:lang w:val="en-US"/>
         </w:rPr>
-        <w:t>Гет4838474</w:t>
+        <w:t>A238A834G2384</w:t>
       </w:r>
     </w:p>
     <w:p>
@@ -347,7 +349,7 @@
           <w:szCs w:val="22"/>
           <w:lang w:val="en-US"/>
         </w:rPr>
-        <w:t>Дэвид Андерсон</w:t>
+        <w:t>Джефф Морро</w:t>
       </w:r>
     </w:p>
     <w:p>
@@ -375,7 +377,7 @@
           <w:szCs w:val="22"/>
           <w:lang w:val="en-US"/>
         </w:rPr>
-        <w:t>Старший мастер</w:t>
+        <w:t>Мастер</w:t>
       </w:r>
     </w:p>
     <w:p>
@@ -426,7 +428,7 @@
           <w:szCs w:val="22"/>
           <w:lang w:val="en-US"/>
         </w:rPr>
-        <w:t>89234234234</w:t>
+        <w:t>+79534345345</w:t>
       </w:r>
     </w:p>
     <w:p>
@@ -535,7 +537,7 @@
                 <w:szCs w:val="18"/>
                 <w:lang w:val="en-US" w:eastAsia="en-US"/>
               </w:rPr>
-              <w:t>Уорднот Рекс</w:t>
+              <w:t>Миранда Лоусон</w:t>
             </w:r>
             <w:r>
               <w:rPr>
@@ -645,7 +647,7 @@
 </file>
 
 <file path=word/numbering.xml><?xml version="1.0" encoding="utf-8"?>
-<w:numbering xmlns:wpc="http://schemas.microsoft.com/office/word/2010/wordprocessingCanvas" xmlns:cx="http://schemas.microsoft.com/office/drawing/2014/chartex" xmlns:cx1="http://schemas.microsoft.com/office/drawing/2015/9/8/chartex" xmlns:cx2="http://schemas.microsoft.com/office/drawing/2015/10/21/chartex" xmlns:cx3="http://schemas.microsoft.com/office/drawing/2016/5/9/chartex" xmlns:cx4="http://schemas.microsoft.com/office/drawing/2016/5/10/chartex" xmlns:cx5="http://schemas.microsoft.com/office/drawing/2016/5/11/chartex" xmlns:cx6="http://schemas.microsoft.com/office/drawing/2016/5/12/chartex" xmlns:cx7="http://schemas.microsoft.com/office/drawing/2016/5/13/chartex" xmlns:cx8="http://schemas.microsoft.com/office/drawing/2016/5/14/chartex" xmlns:mc="http://schemas.openxmlformats.org/markup-compatibility/2006" xmlns:aink="http://schemas.microsoft.com/office/drawing/2016/ink" xmlns:am3d="http://schemas.microsoft.com/office/drawing/2017/model3d" xmlns:o="urn:schemas-microsoft-com:office:office" xmlns:r="http://schemas.openxmlformats.org/officeDocument/2006/relationships" xmlns:m="http://schemas.openxmlformats.org/officeDocument/2006/math" xmlns:v="urn:schemas-microsoft-com:vml" xmlns:wp14="http://schemas.microsoft.com/office/word/2010/wordprocessingDrawing" xmlns:wp="http://schemas.openxmlformats.org/drawingml/2006/wordprocessingDrawing" xmlns:w10="urn:schemas-microsoft-com:office:word" xmlns:w="http://schemas.openxmlformats.org/wordprocessingml/2006/main" xmlns:w14="http://schemas.microsoft.com/office/word/2010/wordml" xmlns:w15="http://schemas.microsoft.com/office/word/2012/wordml" xmlns:w16cex="http://schemas.microsoft.com/office/word/2018/wordml/cex" xmlns:w16cid="http://schemas.microsoft.com/office/word/2016/wordml/cid" xmlns:w16="http://schemas.microsoft.com/office/word/2018/wordml" xmlns:w16sdtdh="http://schemas.microsoft.com/office/word/2020/wordml/sdtdatahash" xmlns:w16se="http://schemas.microsoft.com/office/word/2015/wordml/symex" xmlns:wpg="http://schemas.microsoft.com/office/word/2010/wordprocessingGroup" xmlns:wpi="http://schemas.microsoft.com/office/word/2010/wordprocessingInk" xmlns:wne="http://schemas.microsoft.com/office/word/2006/wordml" xmlns:wps="http://schemas.microsoft.com/office/word/2010/wordprocessingShape" mc:Ignorable="w14 w15 w16se w16cid w16 w16cex w16sdtdh wp14">
+<w:numbering xmlns:wpc="http://schemas.microsoft.com/office/word/2010/wordprocessingCanvas" xmlns:cx="http://schemas.microsoft.com/office/drawing/2014/chartex" xmlns:cx1="http://schemas.microsoft.com/office/drawing/2015/9/8/chartex" xmlns:mc="http://schemas.openxmlformats.org/markup-compatibility/2006" xmlns:o="urn:schemas-microsoft-com:office:office" xmlns:r="http://schemas.openxmlformats.org/officeDocument/2006/relationships" xmlns:m="http://schemas.openxmlformats.org/officeDocument/2006/math" xmlns:v="urn:schemas-microsoft-com:vml" xmlns:wp14="http://schemas.microsoft.com/office/word/2010/wordprocessingDrawing" xmlns:wp="http://schemas.openxmlformats.org/drawingml/2006/wordprocessingDrawing" xmlns:w10="urn:schemas-microsoft-com:office:word" xmlns:w="http://schemas.openxmlformats.org/wordprocessingml/2006/main" xmlns:w14="http://schemas.microsoft.com/office/word/2010/wordml" xmlns:w15="http://schemas.microsoft.com/office/word/2012/wordml" xmlns:w16se="http://schemas.microsoft.com/office/word/2015/wordml/symex" xmlns:wpg="http://schemas.microsoft.com/office/word/2010/wordprocessingGroup" xmlns:wpi="http://schemas.microsoft.com/office/word/2010/wordprocessingInk" xmlns:wne="http://schemas.microsoft.com/office/word/2006/wordml" xmlns:wps="http://schemas.microsoft.com/office/word/2010/wordprocessingShape" mc:Ignorable="w14 w15 w16se wp14">
   <w:abstractNum w:abstractNumId="0" w15:restartNumberingAfterBreak="0">
     <w:nsid w:val="33935B8A"/>
     <w:multiLevelType w:val="hybridMultilevel"/>
@@ -882,7 +884,7 @@
 </file>
 
 <file path=word/styles.xml><?xml version="1.0" encoding="utf-8"?>
-<w:styles xmlns:mc="http://schemas.openxmlformats.org/markup-compatibility/2006" xmlns:r="http://schemas.openxmlformats.org/officeDocument/2006/relationships" xmlns:w="http://schemas.openxmlformats.org/wordprocessingml/2006/main" xmlns:w14="http://schemas.microsoft.com/office/word/2010/wordml" xmlns:w15="http://schemas.microsoft.com/office/word/2012/wordml" xmlns:w16cex="http://schemas.microsoft.com/office/word/2018/wordml/cex" xmlns:w16cid="http://schemas.microsoft.com/office/word/2016/wordml/cid" xmlns:w16="http://schemas.microsoft.com/office/word/2018/wordml" xmlns:w16sdtdh="http://schemas.microsoft.com/office/word/2020/wordml/sdtdatahash" xmlns:w16se="http://schemas.microsoft.com/office/word/2015/wordml/symex" mc:Ignorable="w14 w15 w16se w16cid w16 w16cex w16sdtdh">
+<w:styles xmlns:mc="http://schemas.openxmlformats.org/markup-compatibility/2006" xmlns:r="http://schemas.openxmlformats.org/officeDocument/2006/relationships" xmlns:w="http://schemas.openxmlformats.org/wordprocessingml/2006/main" xmlns:w14="http://schemas.microsoft.com/office/word/2010/wordml" xmlns:w15="http://schemas.microsoft.com/office/word/2012/wordml" xmlns:w16se="http://schemas.microsoft.com/office/word/2015/wordml/symex" mc:Ignorable="w14 w15 w16se">
   <w:docDefaults>
     <w:rPrDefault>
       <w:rPr>
@@ -898,7 +900,7 @@
       </w:pPr>
     </w:pPrDefault>
   </w:docDefaults>
-  <w:latentStyles w:defLockedState="0" w:defUIPriority="99" w:defSemiHidden="0" w:defUnhideWhenUsed="0" w:defQFormat="0" w:count="376">
+  <w:latentStyles w:defLockedState="0" w:defUIPriority="99" w:defSemiHidden="0" w:defUnhideWhenUsed="0" w:defQFormat="0" w:count="371">
     <w:lsdException w:name="Normal" w:uiPriority="0" w:qFormat="1"/>
     <w:lsdException w:name="heading 1" w:uiPriority="9" w:qFormat="1"/>
     <w:lsdException w:name="heading 2" w:semiHidden="1" w:uiPriority="9" w:unhideWhenUsed="1" w:qFormat="1"/>
@@ -1270,11 +1272,6 @@
     <w:lsdException w:name="List Table 5 Dark Accent 6" w:uiPriority="50"/>
     <w:lsdException w:name="List Table 6 Colorful Accent 6" w:uiPriority="51"/>
     <w:lsdException w:name="List Table 7 Colorful Accent 6" w:uiPriority="52"/>
-    <w:lsdException w:name="Mention" w:semiHidden="1" w:unhideWhenUsed="1"/>
-    <w:lsdException w:name="Smart Hyperlink" w:semiHidden="1" w:unhideWhenUsed="1"/>
-    <w:lsdException w:name="Hashtag" w:semiHidden="1" w:unhideWhenUsed="1"/>
-    <w:lsdException w:name="Unresolved Mention" w:semiHidden="1" w:unhideWhenUsed="1"/>
-    <w:lsdException w:name="Smart Link" w:semiHidden="1" w:unhideWhenUsed="1"/>
   </w:latentStyles>
   <w:style w:type="paragraph" w:default="1" w:styleId="a">
     <w:name w:val="Normal"/>
